--- a/phieu_cham_diem.docx
+++ b/phieu_cham_diem.docx
@@ -65,6 +65,9 @@
         <w:tabs>
           <w:tab w:val="left" w:pos="3261"/>
         </w:tabs>
+        <w:rPr>
+          <w:lang w:val="en-US"/>
+        </w:rPr>
       </w:pPr>
       <w:r>
         <w:rPr>
@@ -89,9 +92,18 @@
         </w:rPr>
         <w:t xml:space="preserve"> </w:t>
       </w:r>
-      <w:r>
-        <w:t>https://github.com/leducminh85</w:t>
-      </w:r>
+      <w:hyperlink r:id="rId6" w:history="1">
+        <w:r>
+          <w:rPr>
+            <w:rStyle w:val="Siuktni"/>
+            <w:rFonts w:ascii="Arial" w:hAnsi="Arial" w:cs="Arial"/>
+            <w:color w:val="1155CC"/>
+            <w:sz w:val="20"/>
+            <w:szCs w:val="20"/>
+          </w:rPr>
+          <w:t>https://github.com/leducminh85/LetTutor</w:t>
+        </w:r>
+      </w:hyperlink>
     </w:p>
     <w:p>
       <w:pPr>
@@ -1692,7 +1704,7 @@
               <w:rPr>
                 <w:lang w:val="en-US"/>
               </w:rPr>
-              <w:t>-0.25</w:t>
+              <w:t>0</w:t>
             </w:r>
           </w:p>
         </w:tc>
@@ -2120,7 +2132,7 @@
                 <w:szCs w:val="20"/>
                 <w:lang w:val="en-US"/>
               </w:rPr>
-              <w:t>-0.25</w:t>
+              <w:t>0</w:t>
             </w:r>
           </w:p>
         </w:tc>
@@ -2572,7 +2584,7 @@
                 <w:szCs w:val="20"/>
                 <w:lang w:val="en-US"/>
               </w:rPr>
-              <w:t>-0.25</w:t>
+              <w:t>0</w:t>
             </w:r>
           </w:p>
         </w:tc>
@@ -3233,7 +3245,7 @@
                 <w:color w:val="FF0000"/>
                 <w:lang w:val="en-US"/>
               </w:rPr>
-              <w:t>-0.25</w:t>
+              <w:t>0</w:t>
             </w:r>
           </w:p>
         </w:tc>
@@ -3583,7 +3595,17 @@
                 <w:szCs w:val="20"/>
                 <w:lang w:val="en-US"/>
               </w:rPr>
-              <w:t>-1</w:t>
+              <w:t>-</w:t>
+            </w:r>
+            <w:r>
+              <w:rPr>
+                <w:rFonts w:ascii="Tahoma" w:eastAsia="Tahoma" w:hAnsi="Tahoma" w:cs="Tahoma"/>
+                <w:color w:val="FF0000"/>
+                <w:sz w:val="20"/>
+                <w:szCs w:val="20"/>
+                <w:lang w:val="en-US"/>
+              </w:rPr>
+              <w:t>.1</w:t>
             </w:r>
           </w:p>
         </w:tc>
@@ -3756,7 +3778,7 @@
                 <w:szCs w:val="20"/>
                 <w:lang w:val="en-US"/>
               </w:rPr>
-              <w:t>-0.25</w:t>
+              <w:t>0</w:t>
             </w:r>
           </w:p>
         </w:tc>
@@ -3873,7 +3895,17 @@
                 <w:szCs w:val="20"/>
                 <w:lang w:val="en-US"/>
               </w:rPr>
-              <w:t>-0.5</w:t>
+              <w:t>-0.</w:t>
+            </w:r>
+            <w:r>
+              <w:rPr>
+                <w:rFonts w:ascii="Tahoma" w:eastAsia="Tahoma" w:hAnsi="Tahoma" w:cs="Tahoma"/>
+                <w:color w:val="FF0000"/>
+                <w:sz w:val="20"/>
+                <w:szCs w:val="20"/>
+                <w:lang w:val="en-US"/>
+              </w:rPr>
+              <w:t>25</w:t>
             </w:r>
           </w:p>
         </w:tc>
@@ -5743,7 +5775,7 @@
                 <w:szCs w:val="20"/>
                 <w:lang w:val="en-US"/>
               </w:rPr>
-              <w:t>-0.25</w:t>
+              <w:t>0</w:t>
             </w:r>
           </w:p>
         </w:tc>
@@ -6873,8 +6905,8 @@
       </w:pPr>
     </w:p>
     <w:sectPr>
-      <w:headerReference w:type="default" r:id="rId6"/>
-      <w:footerReference w:type="default" r:id="rId7"/>
+      <w:headerReference w:type="default" r:id="rId7"/>
+      <w:footerReference w:type="default" r:id="rId8"/>
       <w:pgSz w:w="11907" w:h="16840"/>
       <w:pgMar w:top="1135" w:right="1134" w:bottom="993" w:left="1134" w:header="720" w:footer="404" w:gutter="0"/>
       <w:pgNumType w:start="1"/>
